--- a/Отчет по практике Шимко Н.В.docx
+++ b/Отчет по практике Шимко Н.В.docx
@@ -73,15 +73,7 @@
         <w:ind w:left="0" w:right="737" w:firstLine="125"/>
       </w:pPr>
       <w:r>
-        <w:t xml:space="preserve">ФЕДЕРАЛЬНОЕ ГОСУДАРСТВЕННОЕ БЮДЖЕТНОЕ </w:t>
-      </w:r>
-      <w:proofErr w:type="gramStart"/>
-      <w:r>
-        <w:t>ОБРАЗОВАТЕЛЬНОЕ  УЧРЕЖДЕНИЕ</w:t>
-      </w:r>
-      <w:proofErr w:type="gramEnd"/>
-      <w:r>
-        <w:t xml:space="preserve"> ВЫСШЕГО ОБРАЗОВАНИЯ     </w:t>
+        <w:t xml:space="preserve">ФЕДЕРАЛЬНОЕ ГОСУДАРСТВЕННОЕ БЮДЖЕТНОЕ ОБРАЗОВАТЕЛЬНОЕ  УЧРЕЖДЕНИЕ ВЫСШЕГО ОБРАЗОВАНИЯ     </w:t>
       </w:r>
     </w:p>
     <w:p>
@@ -424,21 +416,7 @@
         <w:rPr>
           <w:sz w:val="26"/>
         </w:rPr>
-        <w:t xml:space="preserve">Зав. кафедрой </w:t>
-      </w:r>
-      <w:proofErr w:type="spellStart"/>
-      <w:r>
-        <w:rPr>
-          <w:sz w:val="26"/>
-        </w:rPr>
-        <w:t>д.п.н</w:t>
-      </w:r>
-      <w:proofErr w:type="spellEnd"/>
-      <w:r>
-        <w:rPr>
-          <w:sz w:val="26"/>
-        </w:rPr>
-        <w:t xml:space="preserve">., проф. </w:t>
+        <w:t xml:space="preserve">Зав. кафедрой д.п.н., проф. </w:t>
       </w:r>
       <w:r>
         <w:t xml:space="preserve">   </w:t>
@@ -518,21 +496,7 @@
         <w:rPr>
           <w:sz w:val="26"/>
         </w:rPr>
-        <w:t xml:space="preserve">Руководитель: к. п. н., доцент кафедры </w:t>
-      </w:r>
-      <w:proofErr w:type="spellStart"/>
-      <w:r>
-        <w:rPr>
-          <w:sz w:val="26"/>
-        </w:rPr>
-        <w:t>ИТиЭО</w:t>
-      </w:r>
-      <w:proofErr w:type="spellEnd"/>
-      <w:r>
-        <w:rPr>
-          <w:sz w:val="26"/>
-        </w:rPr>
-        <w:t xml:space="preserve"> </w:t>
+        <w:t xml:space="preserve">Руководитель: к. п. н., доцент кафедры ИТиЭО </w:t>
       </w:r>
       <w:r>
         <w:t xml:space="preserve">   </w:t>
@@ -707,13 +671,7 @@
         <w:rPr>
           <w:sz w:val="26"/>
         </w:rPr>
-        <w:t xml:space="preserve"> </w:t>
-      </w:r>
-      <w:r>
-        <w:rPr>
-          <w:sz w:val="26"/>
-        </w:rPr>
-        <w:t xml:space="preserve">2022 </w:t>
+        <w:t xml:space="preserve"> 2022 </w:t>
       </w:r>
       <w:r>
         <w:t xml:space="preserve">   </w:t>
@@ -726,10 +684,7 @@
       </w:pPr>
       <w:r>
         <w:lastRenderedPageBreak/>
-        <w:t>Инвариантная самостоятельная работа</w:t>
-      </w:r>
-      <w:r>
-        <w:t xml:space="preserve">    </w:t>
+        <w:t xml:space="preserve">Инвариантная самостоятельная работа    </w:t>
       </w:r>
     </w:p>
     <w:p>
@@ -743,23 +698,11 @@
     </w:p>
     <w:p>
       <w:pPr>
-        <w:spacing w:after="242" w:line="259" w:lineRule="auto"/>
-        <w:ind w:left="43" w:firstLine="0"/>
-      </w:pPr>
-      <w:r>
-        <w:t xml:space="preserve">    </w:t>
-      </w:r>
-    </w:p>
-    <w:p>
-      <w:pPr>
         <w:pStyle w:val="2"/>
         <w:ind w:left="-5"/>
       </w:pPr>
       <w:r>
-        <w:t>Задание 1.1</w:t>
-      </w:r>
-      <w:r>
-        <w:t xml:space="preserve">    </w:t>
+        <w:t xml:space="preserve">Задание 1.1    </w:t>
       </w:r>
     </w:p>
     <w:p>
@@ -785,10 +728,7 @@
         <w:ind w:left="10" w:right="737"/>
       </w:pPr>
       <w:r>
-        <w:t>Библиография (текстовы</w:t>
-      </w:r>
-      <w:r>
-        <w:t xml:space="preserve">й документ) (опубликовать в электронном портфолио, ссылка в отчете)    </w:t>
+        <w:t xml:space="preserve">Библиография (текстовый документ) (опубликовать в электронном портфолио, ссылка в отчете)    </w:t>
       </w:r>
     </w:p>
     <w:p>
@@ -872,15 +812,7 @@
           <w:i/>
           <w:sz w:val="22"/>
         </w:rPr>
-        <w:t>задания (на GIT-</w:t>
-      </w:r>
-      <w:r>
-        <w:rPr>
-          <w:rFonts w:ascii="Calibri" w:eastAsia="Calibri" w:hAnsi="Calibri" w:cs="Calibri"/>
-          <w:i/>
-          <w:sz w:val="22"/>
-        </w:rPr>
-        <w:t>репозиторий):</w:t>
+        <w:t>задания (на GIT-репозиторий):</w:t>
       </w:r>
       <w:r>
         <w:rPr>
@@ -903,9 +835,9 @@
           <w:noProof/>
         </w:rPr>
         <w:drawing>
-          <wp:inline distT="0" distB="0" distL="0" distR="0" wp14:anchorId="07D9D077" wp14:editId="285B7F28">
-            <wp:extent cx="1555667" cy="1436915"/>
-            <wp:effectExtent l="0" t="0" r="6985" b="0"/>
+          <wp:inline distT="0" distB="0" distL="0" distR="0" wp14:anchorId="07D9D077" wp14:editId="56C54652">
+            <wp:extent cx="1238250" cy="1047750"/>
+            <wp:effectExtent l="0" t="0" r="0" b="0"/>
             <wp:docPr id="193" name="Picture 193"/>
             <wp:cNvGraphicFramePr/>
             <a:graphic xmlns:a="http://schemas.openxmlformats.org/drawingml/2006/main">
@@ -924,7 +856,7 @@
                   <pic:spPr>
                     <a:xfrm>
                       <a:off x="0" y="0"/>
-                      <a:ext cx="1558880" cy="1439883"/>
+                      <a:ext cx="1241281" cy="1050315"/>
                     </a:xfrm>
                     <a:prstGeom prst="rect">
                       <a:avLst/>
@@ -953,10 +885,7 @@
         <w:ind w:left="-5"/>
       </w:pPr>
       <w:r>
-        <w:t>Задание 1.2</w:t>
-      </w:r>
-      <w:r>
-        <w:t xml:space="preserve">    </w:t>
+        <w:t xml:space="preserve">Задание 1.2    </w:t>
       </w:r>
     </w:p>
     <w:p>
@@ -1012,9 +941,9 @@
           <w:noProof/>
         </w:rPr>
         <w:drawing>
-          <wp:inline distT="0" distB="0" distL="0" distR="0" wp14:anchorId="23E461DF" wp14:editId="67AD78C0">
-            <wp:extent cx="1436370" cy="1306286"/>
-            <wp:effectExtent l="0" t="0" r="0" b="8255"/>
+          <wp:inline distT="0" distB="0" distL="0" distR="0" wp14:anchorId="23E461DF" wp14:editId="52979EE6">
+            <wp:extent cx="1038225" cy="962025"/>
+            <wp:effectExtent l="0" t="0" r="9525" b="9525"/>
             <wp:docPr id="274" name="Picture 274"/>
             <wp:cNvGraphicFramePr/>
             <a:graphic xmlns:a="http://schemas.openxmlformats.org/drawingml/2006/main">
@@ -1033,7 +962,7 @@
                   <pic:spPr>
                     <a:xfrm>
                       <a:off x="0" y="0"/>
-                      <a:ext cx="1438188" cy="1307939"/>
+                      <a:ext cx="1039616" cy="963314"/>
                     </a:xfrm>
                     <a:prstGeom prst="rect">
                       <a:avLst/>
@@ -1058,31 +987,12 @@
     </w:p>
     <w:p>
       <w:pPr>
-        <w:spacing w:after="80" w:line="259" w:lineRule="auto"/>
-        <w:ind w:left="43" w:firstLine="0"/>
-      </w:pPr>
-      <w:r>
-        <w:rPr>
-          <w:rFonts w:ascii="Calibri" w:eastAsia="Calibri" w:hAnsi="Calibri" w:cs="Calibri"/>
-          <w:sz w:val="22"/>
-        </w:rPr>
-        <w:t xml:space="preserve"> </w:t>
-      </w:r>
-      <w:r>
-        <w:t xml:space="preserve">   </w:t>
-      </w:r>
-    </w:p>
-    <w:p>
-      <w:pPr>
         <w:pStyle w:val="2"/>
         <w:spacing w:after="63"/>
         <w:ind w:left="-5"/>
       </w:pPr>
       <w:r>
-        <w:t>Задание 1.3</w:t>
-      </w:r>
-      <w:r>
-        <w:t xml:space="preserve">    </w:t>
+        <w:t xml:space="preserve">Задание 1.3    </w:t>
       </w:r>
     </w:p>
     <w:p>
@@ -1156,7 +1066,6 @@
         <w:ind w:left="10" w:right="737"/>
       </w:pPr>
       <w:r>
-        <w:lastRenderedPageBreak/>
         <w:t xml:space="preserve">Текстовый документ (опубликовать в электронном портфолио, ссылка в отчете) </w:t>
       </w:r>
       <w:r>
@@ -1174,21 +1083,6 @@
     <w:p>
       <w:pPr>
         <w:spacing w:after="0" w:line="259" w:lineRule="auto"/>
-        <w:ind w:left="43" w:firstLine="0"/>
-      </w:pPr>
-      <w:r>
-        <w:rPr>
-          <w:sz w:val="20"/>
-        </w:rPr>
-        <w:t xml:space="preserve"> </w:t>
-      </w:r>
-      <w:r>
-        <w:t xml:space="preserve">   </w:t>
-      </w:r>
-    </w:p>
-    <w:p>
-      <w:pPr>
-        <w:spacing w:after="0" w:line="259" w:lineRule="auto"/>
         <w:ind w:left="42" w:firstLine="0"/>
       </w:pPr>
       <w:r>
@@ -1196,9 +1090,9 @@
           <w:noProof/>
         </w:rPr>
         <w:drawing>
-          <wp:inline distT="0" distB="0" distL="0" distR="0" wp14:anchorId="7DEDE8CF" wp14:editId="7938D037">
-            <wp:extent cx="1436914" cy="1306286"/>
-            <wp:effectExtent l="0" t="0" r="0" b="8255"/>
+          <wp:inline distT="0" distB="0" distL="0" distR="0" wp14:anchorId="7DEDE8CF" wp14:editId="02518B00">
+            <wp:extent cx="1038225" cy="942975"/>
+            <wp:effectExtent l="0" t="0" r="9525" b="9525"/>
             <wp:docPr id="276" name="Picture 276"/>
             <wp:cNvGraphicFramePr/>
             <a:graphic xmlns:a="http://schemas.openxmlformats.org/drawingml/2006/main">
@@ -1217,7 +1111,7 @@
                   <pic:spPr>
                     <a:xfrm>
                       <a:off x="0" y="0"/>
-                      <a:ext cx="1442741" cy="1311583"/>
+                      <a:ext cx="1042834" cy="947161"/>
                     </a:xfrm>
                     <a:prstGeom prst="rect">
                       <a:avLst/>
@@ -1245,10 +1139,8 @@
         <w:ind w:left="-5"/>
       </w:pPr>
       <w:r>
-        <w:t>Задание 1.4</w:t>
-      </w:r>
-      <w:r>
-        <w:t xml:space="preserve">    </w:t>
+        <w:lastRenderedPageBreak/>
+        <w:t xml:space="preserve">Задание 1.4    </w:t>
       </w:r>
     </w:p>
     <w:p>
@@ -1256,10 +1148,7 @@
         <w:ind w:left="10" w:right="737"/>
       </w:pPr>
       <w:r>
-        <w:t>Проверить текст выпускной квалификационной работы</w:t>
-      </w:r>
-      <w:r>
-        <w:t xml:space="preserve"> на стилистику с использованием программы например, используя ресурс </w:t>
+        <w:t xml:space="preserve">Проверить текст выпускной квалификационной работы на стилистику с использованием программы например, используя ресурс </w:t>
       </w:r>
       <w:hyperlink r:id="rId22">
         <w:r>
@@ -1348,21 +1237,6 @@
     </w:p>
     <w:p>
       <w:pPr>
-        <w:spacing w:after="96" w:line="259" w:lineRule="auto"/>
-        <w:ind w:left="43" w:firstLine="0"/>
-      </w:pPr>
-      <w:r>
-        <w:rPr>
-          <w:sz w:val="20"/>
-        </w:rPr>
-        <w:t xml:space="preserve"> </w:t>
-      </w:r>
-      <w:r>
-        <w:t xml:space="preserve">   </w:t>
-      </w:r>
-    </w:p>
-    <w:p>
-      <w:pPr>
         <w:spacing w:after="4" w:line="259" w:lineRule="auto"/>
         <w:ind w:left="5" w:right="2866"/>
       </w:pPr>
@@ -1438,10 +1312,7 @@
         <w:ind w:left="-5"/>
       </w:pPr>
       <w:r>
-        <w:t>Задание 1.5</w:t>
-      </w:r>
-      <w:r>
-        <w:t xml:space="preserve">    </w:t>
+        <w:t xml:space="preserve">Задание 1.5    </w:t>
       </w:r>
     </w:p>
     <w:p>
@@ -1526,21 +1397,6 @@
     </w:p>
     <w:p>
       <w:pPr>
-        <w:spacing w:after="103" w:line="259" w:lineRule="auto"/>
-        <w:ind w:left="43" w:firstLine="0"/>
-      </w:pPr>
-      <w:r>
-        <w:rPr>
-          <w:sz w:val="20"/>
-        </w:rPr>
-        <w:t xml:space="preserve"> </w:t>
-      </w:r>
-      <w:r>
-        <w:t xml:space="preserve">   </w:t>
-      </w:r>
-    </w:p>
-    <w:p>
-      <w:pPr>
         <w:spacing w:after="4" w:line="259" w:lineRule="auto"/>
         <w:ind w:left="5" w:right="2866"/>
       </w:pPr>
@@ -1618,11 +1474,7 @@
         <w:ind w:left="-5"/>
       </w:pPr>
       <w:r>
-        <w:lastRenderedPageBreak/>
-        <w:t>Задание 1.6</w:t>
-      </w:r>
-      <w:r>
-        <w:t xml:space="preserve">    </w:t>
+        <w:t xml:space="preserve">Задание 1.6    </w:t>
       </w:r>
     </w:p>
     <w:p>
@@ -1630,19 +1482,7 @@
         <w:ind w:left="10" w:right="737"/>
       </w:pPr>
       <w:r>
-        <w:t>Подготовить тезисы доклада для выступления на предзащите выпускной квали</w:t>
-      </w:r>
-      <w:r>
-        <w:t xml:space="preserve">фикационной работы.    </w:t>
-      </w:r>
-    </w:p>
-    <w:p>
-      <w:pPr>
-        <w:spacing w:after="167" w:line="259" w:lineRule="auto"/>
-        <w:ind w:left="43" w:firstLine="0"/>
-      </w:pPr>
-      <w:r>
-        <w:t xml:space="preserve">    </w:t>
+        <w:t xml:space="preserve">Подготовить тезисы доклада для выступления на предзащите выпускной квалификационной работы.    </w:t>
       </w:r>
     </w:p>
     <w:p>
@@ -1662,21 +1502,6 @@
       </w:pPr>
       <w:r>
         <w:t xml:space="preserve">Тезисы (текстовый документ) (опубликовать в электронном портфолио, ссылка в отчете)    </w:t>
-      </w:r>
-    </w:p>
-    <w:p>
-      <w:pPr>
-        <w:spacing w:after="105" w:line="259" w:lineRule="auto"/>
-        <w:ind w:left="43" w:firstLine="0"/>
-      </w:pPr>
-      <w:r>
-        <w:rPr>
-          <w:sz w:val="20"/>
-        </w:rPr>
-        <w:t xml:space="preserve"> </w:t>
-      </w:r>
-      <w:r>
-        <w:t xml:space="preserve">   </w:t>
       </w:r>
     </w:p>
     <w:p>
@@ -1724,9 +1549,9 @@
           <w:noProof/>
         </w:rPr>
         <w:drawing>
-          <wp:inline distT="0" distB="0" distL="0" distR="0" wp14:anchorId="4E7B95F1" wp14:editId="3581B5DF">
-            <wp:extent cx="1187532" cy="1282536"/>
-            <wp:effectExtent l="0" t="0" r="0" b="0"/>
+          <wp:inline distT="0" distB="0" distL="0" distR="0" wp14:anchorId="4E7B95F1" wp14:editId="35B43993">
+            <wp:extent cx="1187450" cy="1095375"/>
+            <wp:effectExtent l="0" t="0" r="0" b="9525"/>
             <wp:docPr id="442" name="Picture 442"/>
             <wp:cNvGraphicFramePr/>
             <a:graphic xmlns:a="http://schemas.openxmlformats.org/drawingml/2006/main">
@@ -1745,7 +1570,7 @@
                   <pic:spPr>
                     <a:xfrm>
                       <a:off x="0" y="0"/>
-                      <a:ext cx="1188853" cy="1283963"/>
+                      <a:ext cx="1189215" cy="1097003"/>
                     </a:xfrm>
                     <a:prstGeom prst="rect">
                       <a:avLst/>
@@ -1771,10 +1596,8 @@
         <w:ind w:left="352" w:hanging="367"/>
       </w:pPr>
       <w:r>
-        <w:t>Вариативная самостоятельная работа</w:t>
-      </w:r>
-      <w:r>
-        <w:t xml:space="preserve">    </w:t>
+        <w:lastRenderedPageBreak/>
+        <w:t xml:space="preserve">Вариативная самостоятельная работа    </w:t>
       </w:r>
     </w:p>
     <w:p>
@@ -1810,10 +1633,7 @@
         <w:ind w:left="-5"/>
       </w:pPr>
       <w:r>
-        <w:t xml:space="preserve">Задание 2.1 </w:t>
-      </w:r>
-      <w:r>
-        <w:t xml:space="preserve">    </w:t>
+        <w:t xml:space="preserve">Задание 2.1     </w:t>
       </w:r>
     </w:p>
     <w:p>
@@ -1912,10 +1732,7 @@
         <w:ind w:left="-5"/>
       </w:pPr>
       <w:r>
-        <w:t xml:space="preserve">Задание 2.2 </w:t>
-      </w:r>
-      <w:r>
-        <w:t xml:space="preserve">    </w:t>
+        <w:t xml:space="preserve">Задание 2.2     </w:t>
       </w:r>
     </w:p>
     <w:p>
@@ -1964,7 +1781,6 @@
           <w:rFonts w:ascii="Calibri" w:eastAsia="Calibri" w:hAnsi="Calibri" w:cs="Calibri"/>
           <w:sz w:val="22"/>
         </w:rPr>
-        <w:lastRenderedPageBreak/>
         <w:t xml:space="preserve"> </w:t>
       </w:r>
       <w:r>
@@ -2067,10 +1883,7 @@
         <w:ind w:left="10" w:right="737"/>
       </w:pPr>
       <w:r>
-        <w:t>Задание выполнил _____</w:t>
-      </w:r>
-      <w:r>
-        <w:t xml:space="preserve">________________     </w:t>
+        <w:t xml:space="preserve">Задание выполнил _____________________     </w:t>
       </w:r>
     </w:p>
     <w:p>
